--- a/Projects-2016-2017/ProjectsList.docx
+++ b/Projects-2016-2017/ProjectsList.docx
@@ -1975,12 +1975,270 @@
     </w:tbl>
     <w:p/>
     <w:p>
+      <w:r>
+        <w:t>catalin.mcm13@gmail.com;adrian.marian.lupu@gmail.com;andrei.tuiu97@gmail.com;dori_dsc10@yahoo.com;popescu.georgiana19200@yahoo.com;catalin.cb11@gmail.com;andrei.mateescu@icloud.com;dumitru_andreea96@yahoo.com;iulius_stefi@yahoo.com;bobocionutrobert@gmail.com;cioarec.alexandru96@yahoo.com;anisiai@yahoo.com;</w:t>
+      </w:r>
+    </w:p>
+    <w:p>
+      <w:pPr>
+        <w:pStyle w:val="ListParagraph"/>
+        <w:numPr>
+          <w:ilvl w:val="0"/>
+          <w:numId w:val="2"/>
+        </w:numPr>
+      </w:pPr>
+      <w:proofErr w:type="spellStart"/>
+      <w:r>
+        <w:t>Fiecare</w:t>
+      </w:r>
+      <w:proofErr w:type="spellEnd"/>
+      <w:r>
+        <w:t xml:space="preserve"> student </w:t>
+      </w:r>
+      <w:proofErr w:type="spellStart"/>
+      <w:r>
+        <w:t>trebuie</w:t>
+      </w:r>
+      <w:proofErr w:type="spellEnd"/>
+      <w:r>
+        <w:t>:</w:t>
+      </w:r>
+    </w:p>
+    <w:p>
+      <w:pPr>
+        <w:pStyle w:val="ListParagraph"/>
+        <w:numPr>
+          <w:ilvl w:val="1"/>
+          <w:numId w:val="2"/>
+        </w:numPr>
+      </w:pPr>
+      <w:r>
+        <w:t>Sa-</w:t>
+      </w:r>
+      <w:proofErr w:type="spellStart"/>
+      <w:r>
+        <w:t>si</w:t>
+      </w:r>
+      <w:proofErr w:type="spellEnd"/>
+      <w:r>
+        <w:t xml:space="preserve"> </w:t>
+      </w:r>
+      <w:proofErr w:type="spellStart"/>
+      <w:r>
+        <w:t>faca</w:t>
+      </w:r>
+      <w:proofErr w:type="spellEnd"/>
+      <w:r>
+        <w:t xml:space="preserve"> un cont </w:t>
+      </w:r>
+      <w:proofErr w:type="spellStart"/>
+      <w:r>
+        <w:t>pe</w:t>
+      </w:r>
+      <w:proofErr w:type="spellEnd"/>
+      <w:r>
+        <w:t xml:space="preserve"> </w:t>
+      </w:r>
+      <w:proofErr w:type="spellStart"/>
+      <w:r>
+        <w:t>github</w:t>
+      </w:r>
+      <w:proofErr w:type="spellEnd"/>
+    </w:p>
+    <w:p>
+      <w:pPr>
+        <w:pStyle w:val="ListParagraph"/>
+        <w:numPr>
+          <w:ilvl w:val="1"/>
+          <w:numId w:val="2"/>
+        </w:numPr>
+      </w:pPr>
+      <w:r>
+        <w:t xml:space="preserve">Sa-mi </w:t>
+      </w:r>
+      <w:proofErr w:type="spellStart"/>
+      <w:r>
+        <w:t>dea</w:t>
+      </w:r>
+      <w:proofErr w:type="spellEnd"/>
+      <w:r>
+        <w:t xml:space="preserve"> </w:t>
+      </w:r>
+      <w:proofErr w:type="spellStart"/>
+      <w:r>
+        <w:t>numele</w:t>
+      </w:r>
+      <w:proofErr w:type="spellEnd"/>
+      <w:r>
+        <w:t xml:space="preserve"> </w:t>
+      </w:r>
+      <w:proofErr w:type="spellStart"/>
+      <w:r>
+        <w:t>utilizator</w:t>
+      </w:r>
+      <w:proofErr w:type="spellEnd"/>
+      <w:r>
+        <w:t xml:space="preserve"> ca </w:t>
+      </w:r>
+      <w:proofErr w:type="spellStart"/>
+      <w:r>
+        <w:t>sa</w:t>
+      </w:r>
+      <w:proofErr w:type="spellEnd"/>
+      <w:r>
+        <w:t xml:space="preserve">-l </w:t>
+      </w:r>
+      <w:proofErr w:type="spellStart"/>
+      <w:r>
+        <w:t>adaug</w:t>
+      </w:r>
+      <w:proofErr w:type="spellEnd"/>
+      <w:r>
+        <w:t xml:space="preserve"> ca </w:t>
+      </w:r>
+      <w:proofErr w:type="spellStart"/>
+      <w:r>
+        <w:t>si</w:t>
+      </w:r>
+      <w:proofErr w:type="spellEnd"/>
+      <w:r>
+        <w:t xml:space="preserve"> contributor</w:t>
+      </w:r>
+    </w:p>
+    <w:p>
+      <w:pPr>
+        <w:pStyle w:val="ListParagraph"/>
+        <w:numPr>
+          <w:ilvl w:val="1"/>
+          <w:numId w:val="2"/>
+        </w:numPr>
+      </w:pPr>
+      <w:r>
+        <w:t xml:space="preserve"> Sa-</w:t>
+      </w:r>
+      <w:proofErr w:type="spellStart"/>
+      <w:r>
+        <w:t>si</w:t>
+      </w:r>
+      <w:proofErr w:type="spellEnd"/>
+      <w:r>
+        <w:t xml:space="preserve"> </w:t>
+      </w:r>
+      <w:proofErr w:type="spellStart"/>
+      <w:r>
+        <w:t>faca</w:t>
+      </w:r>
+      <w:proofErr w:type="spellEnd"/>
+      <w:r>
+        <w:t xml:space="preserve"> </w:t>
+      </w:r>
+      <w:proofErr w:type="gramStart"/>
+      <w:r>
+        <w:t>un</w:t>
+      </w:r>
+      <w:proofErr w:type="gramEnd"/>
+      <w:r>
+        <w:t xml:space="preserve"> folder &lt;</w:t>
+      </w:r>
+      <w:proofErr w:type="spellStart"/>
+      <w:r>
+        <w:t>Nume</w:t>
+      </w:r>
+      <w:proofErr w:type="spellEnd"/>
+      <w:r>
+        <w:t>&gt;_&lt;</w:t>
+      </w:r>
+      <w:proofErr w:type="spellStart"/>
+      <w:r>
+        <w:t>Prenume</w:t>
+      </w:r>
+      <w:proofErr w:type="spellEnd"/>
+      <w:r>
+        <w:t>&gt;_&lt;</w:t>
+      </w:r>
+      <w:proofErr w:type="spellStart"/>
+      <w:r>
+        <w:t>Tema</w:t>
+      </w:r>
+      <w:proofErr w:type="spellEnd"/>
+      <w:r>
+        <w:t xml:space="preserve">&gt; (e.g., </w:t>
+      </w:r>
+      <w:proofErr w:type="spellStart"/>
+      <w:r>
+        <w:t>Ionescu_Ionel_SubstringSearch</w:t>
+      </w:r>
+      <w:proofErr w:type="spellEnd"/>
+      <w:r>
+        <w:t xml:space="preserve">) </w:t>
+      </w:r>
+      <w:proofErr w:type="spellStart"/>
+      <w:r>
+        <w:t>si</w:t>
+      </w:r>
+      <w:proofErr w:type="spellEnd"/>
+      <w:r>
+        <w:t xml:space="preserve"> </w:t>
+      </w:r>
+      <w:proofErr w:type="spellStart"/>
+      <w:r>
+        <w:t>acolo</w:t>
+      </w:r>
+      <w:proofErr w:type="spellEnd"/>
+      <w:r>
+        <w:t xml:space="preserve"> </w:t>
+      </w:r>
+      <w:proofErr w:type="spellStart"/>
+      <w:r>
+        <w:t>trebuie</w:t>
+      </w:r>
+      <w:proofErr w:type="spellEnd"/>
+      <w:r>
+        <w:t xml:space="preserve"> </w:t>
+      </w:r>
+      <w:proofErr w:type="spellStart"/>
+      <w:r>
+        <w:t>sa</w:t>
+      </w:r>
+      <w:proofErr w:type="spellEnd"/>
+      <w:r>
+        <w:t xml:space="preserve"> </w:t>
+      </w:r>
+      <w:proofErr w:type="spellStart"/>
+      <w:r>
+        <w:t>urce</w:t>
+      </w:r>
+      <w:proofErr w:type="spellEnd"/>
+      <w:r>
+        <w:t xml:space="preserve"> tot </w:t>
+      </w:r>
+      <w:proofErr w:type="spellStart"/>
+      <w:r>
+        <w:t>ce</w:t>
+      </w:r>
+      <w:proofErr w:type="spellEnd"/>
+      <w:r>
+        <w:t xml:space="preserve"> </w:t>
+      </w:r>
+      <w:proofErr w:type="spellStart"/>
+      <w:r>
+        <w:t>lucreaza</w:t>
+      </w:r>
+      <w:proofErr w:type="spellEnd"/>
+      <w:r>
+        <w:t>.</w:t>
+      </w:r>
+    </w:p>
+    <w:p>
+      <w:pPr>
+        <w:pStyle w:val="ListParagraph"/>
+        <w:ind w:left="1440"/>
+      </w:pPr>
+    </w:p>
+    <w:p>
       <w:pPr>
         <w:spacing w:after="0" w:line="240" w:lineRule="auto"/>
       </w:pPr>
-      <w:r>
-        <w:t>catalin.mcm13@gmail.com;andrei.tuiu97@gmail.com;dori_dsc10@yahoo.com;popescu.georgiana19200@yahoo.com;radurmx@gmail.com;catalin.cb11@gmail.com;andrei.mateescu@icloud.com;dumitru_andreea96@yahoo.com;iulius_stefi@yahoo.com;denispredut@yahoo.com;</w:t>
-      </w:r>
     </w:p>
     <w:sectPr>
       <w:pgSz w:w="16838" w:h="11906" w:orient="landscape"/>
@@ -1995,6 +2253,118 @@
 <file path=word/numbering.xml><?xml version="1.0" encoding="utf-8"?>
 <w:numbering xmlns:ve="http://schemas.openxmlformats.org/markup-compatibility/2006" xmlns:o="urn:schemas-microsoft-com:office:office" xmlns:r="http://schemas.openxmlformats.org/officeDocument/2006/relationships" xmlns:m="http://schemas.openxmlformats.org/officeDocument/2006/math" xmlns:v="urn:schemas-microsoft-com:vml" xmlns:wp="http://schemas.openxmlformats.org/drawingml/2006/wordprocessingDrawing" xmlns:w10="urn:schemas-microsoft-com:office:word" xmlns:w="http://schemas.openxmlformats.org/wordprocessingml/2006/main" xmlns:wne="http://schemas.microsoft.com/office/word/2006/wordml">
   <w:abstractNum w:abstractNumId="0">
+    <w:nsid w:val="395C37B6"/>
+    <w:multiLevelType w:val="hybridMultilevel"/>
+    <w:tmpl w:val="CF765C90"/>
+    <w:lvl w:ilvl="0" w:tplc="CEBC9F74">
+      <w:numFmt w:val="bullet"/>
+      <w:lvlText w:val="-"/>
+      <w:lvlJc w:val="left"/>
+      <w:pPr>
+        <w:ind w:left="720" w:hanging="360"/>
+      </w:pPr>
+      <w:rPr>
+        <w:rFonts w:ascii="Calibri" w:eastAsiaTheme="minorHAnsi" w:hAnsi="Calibri" w:cs="Calibri" w:hint="default"/>
+      </w:rPr>
+    </w:lvl>
+    <w:lvl w:ilvl="1" w:tplc="04090003">
+      <w:start w:val="1"/>
+      <w:numFmt w:val="bullet"/>
+      <w:lvlText w:val="o"/>
+      <w:lvlJc w:val="left"/>
+      <w:pPr>
+        <w:ind w:left="1440" w:hanging="360"/>
+      </w:pPr>
+      <w:rPr>
+        <w:rFonts w:ascii="Courier New" w:hAnsi="Courier New" w:cs="Courier New" w:hint="default"/>
+      </w:rPr>
+    </w:lvl>
+    <w:lvl w:ilvl="2" w:tplc="04090005" w:tentative="1">
+      <w:start w:val="1"/>
+      <w:numFmt w:val="bullet"/>
+      <w:lvlText w:val=""/>
+      <w:lvlJc w:val="left"/>
+      <w:pPr>
+        <w:ind w:left="2160" w:hanging="360"/>
+      </w:pPr>
+      <w:rPr>
+        <w:rFonts w:ascii="Wingdings" w:hAnsi="Wingdings" w:hint="default"/>
+      </w:rPr>
+    </w:lvl>
+    <w:lvl w:ilvl="3" w:tplc="04090001" w:tentative="1">
+      <w:start w:val="1"/>
+      <w:numFmt w:val="bullet"/>
+      <w:lvlText w:val=""/>
+      <w:lvlJc w:val="left"/>
+      <w:pPr>
+        <w:ind w:left="2880" w:hanging="360"/>
+      </w:pPr>
+      <w:rPr>
+        <w:rFonts w:ascii="Symbol" w:hAnsi="Symbol" w:hint="default"/>
+      </w:rPr>
+    </w:lvl>
+    <w:lvl w:ilvl="4" w:tplc="04090003" w:tentative="1">
+      <w:start w:val="1"/>
+      <w:numFmt w:val="bullet"/>
+      <w:lvlText w:val="o"/>
+      <w:lvlJc w:val="left"/>
+      <w:pPr>
+        <w:ind w:left="3600" w:hanging="360"/>
+      </w:pPr>
+      <w:rPr>
+        <w:rFonts w:ascii="Courier New" w:hAnsi="Courier New" w:cs="Courier New" w:hint="default"/>
+      </w:rPr>
+    </w:lvl>
+    <w:lvl w:ilvl="5" w:tplc="04090005" w:tentative="1">
+      <w:start w:val="1"/>
+      <w:numFmt w:val="bullet"/>
+      <w:lvlText w:val=""/>
+      <w:lvlJc w:val="left"/>
+      <w:pPr>
+        <w:ind w:left="4320" w:hanging="360"/>
+      </w:pPr>
+      <w:rPr>
+        <w:rFonts w:ascii="Wingdings" w:hAnsi="Wingdings" w:hint="default"/>
+      </w:rPr>
+    </w:lvl>
+    <w:lvl w:ilvl="6" w:tplc="04090001" w:tentative="1">
+      <w:start w:val="1"/>
+      <w:numFmt w:val="bullet"/>
+      <w:lvlText w:val=""/>
+      <w:lvlJc w:val="left"/>
+      <w:pPr>
+        <w:ind w:left="5040" w:hanging="360"/>
+      </w:pPr>
+      <w:rPr>
+        <w:rFonts w:ascii="Symbol" w:hAnsi="Symbol" w:hint="default"/>
+      </w:rPr>
+    </w:lvl>
+    <w:lvl w:ilvl="7" w:tplc="04090003" w:tentative="1">
+      <w:start w:val="1"/>
+      <w:numFmt w:val="bullet"/>
+      <w:lvlText w:val="o"/>
+      <w:lvlJc w:val="left"/>
+      <w:pPr>
+        <w:ind w:left="5760" w:hanging="360"/>
+      </w:pPr>
+      <w:rPr>
+        <w:rFonts w:ascii="Courier New" w:hAnsi="Courier New" w:cs="Courier New" w:hint="default"/>
+      </w:rPr>
+    </w:lvl>
+    <w:lvl w:ilvl="8" w:tplc="04090005" w:tentative="1">
+      <w:start w:val="1"/>
+      <w:numFmt w:val="bullet"/>
+      <w:lvlText w:val=""/>
+      <w:lvlJc w:val="left"/>
+      <w:pPr>
+        <w:ind w:left="6480" w:hanging="360"/>
+      </w:pPr>
+      <w:rPr>
+        <w:rFonts w:ascii="Wingdings" w:hAnsi="Wingdings" w:hint="default"/>
+      </w:rPr>
+    </w:lvl>
+  </w:abstractNum>
+  <w:abstractNum w:abstractNumId="1">
     <w:nsid w:val="3AD371DB"/>
     <w:multiLevelType w:val="hybridMultilevel"/>
     <w:tmpl w:val="5E72B6E6"/>
@@ -2081,6 +2451,9 @@
     </w:lvl>
   </w:abstractNum>
   <w:num w:numId="1">
+    <w:abstractNumId w:val="1"/>
+  </w:num>
+  <w:num w:numId="2">
     <w:abstractNumId w:val="0"/>
   </w:num>
 </w:numbering>
